--- a/Informazioni_progetto/dati_progetto.docx
+++ b/Informazioni_progetto/dati_progetto.docx
@@ -7,6 +7,8 @@
         <w:pStyle w:val="Titolo"/>
         <w:jc w:val="center"/>
       </w:pPr>
+      <w:bookmarkStart w:id="0" w:name="_GoBack"/>
+      <w:bookmarkEnd w:id="0"/>
       <w:r>
         <w:t>Dati Progetto</w:t>
       </w:r>
@@ -41,13 +43,32 @@
           <w:rPr>
             <w:rStyle w:val="Collegamentoipertestuale"/>
           </w:rPr>
-          <w:t>http://samtinfo.ch/gestionevendita2018/</w:t>
-        </w:r>
+          <w:t>http://samtinfo.ch/gestionevendita2018/dealer</w:t>
+        </w:r>
+      </w:hyperlink>
+      <w:r>
+        <w:t xml:space="preserve"> </w:t>
+      </w:r>
+    </w:p>
+    <w:p>
+      <w:r>
+        <w:t>Ammi</w:t>
+      </w:r>
+      <w:r>
+        <w:t>nistratori</w:t>
+      </w:r>
+      <w:r>
+        <w:t>:</w:t>
+      </w:r>
+      <w:r>
+        <w:t xml:space="preserve"> </w:t>
+      </w:r>
+      <w:hyperlink r:id="rId6" w:history="1">
         <w:r>
           <w:rPr>
             <w:rStyle w:val="Collegamentoipertestuale"/>
           </w:rPr>
-          <w:t>dealer</w:t>
+          <w:t>http://samtinfo.ch/gestionevendita2018/admin</w:t>
         </w:r>
       </w:hyperlink>
     </w:p>
@@ -71,7 +92,7 @@
       <w:r>
         <w:t xml:space="preserve">Mail: </w:t>
       </w:r>
-      <w:hyperlink r:id="rId6" w:history="1">
+      <w:hyperlink r:id="rId7" w:history="1">
         <w:r>
           <w:rPr>
             <w:rStyle w:val="Collegamentoipertestuale"/>
@@ -82,7 +103,7 @@
       <w:r>
         <w:t xml:space="preserve">, </w:t>
       </w:r>
-      <w:hyperlink r:id="rId7" w:history="1">
+      <w:hyperlink r:id="rId8" w:history="1">
         <w:r>
           <w:rPr>
             <w:rStyle w:val="Collegamentoipertestuale"/>
@@ -92,17 +113,71 @@
       </w:hyperlink>
     </w:p>
     <w:p>
-      <w:r>
+      <w:pPr>
+        <w:rPr>
+          <w:lang w:val="en-US"/>
+        </w:rPr>
+      </w:pPr>
+      <w:r>
+        <w:rPr>
+          <w:lang w:val="en-US"/>
+        </w:rPr>
         <w:t xml:space="preserve">Password: </w:t>
       </w:r>
       <w:proofErr w:type="spellStart"/>
       <w:r>
+        <w:rPr>
+          <w:lang w:val="en-US"/>
+        </w:rPr>
         <w:t>asd</w:t>
       </w:r>
       <w:proofErr w:type="spellEnd"/>
     </w:p>
     <w:p>
       <w:pPr>
+        <w:rPr>
+          <w:rFonts w:ascii="Arial" w:hAnsi="Arial" w:cs="Arial"/>
+          <w:color w:val="000000"/>
+          <w:sz w:val="20"/>
+          <w:szCs w:val="20"/>
+          <w:shd w:val="clear" w:color="auto" w:fill="FFFFFF"/>
+          <w:lang w:val="en-US"/>
+        </w:rPr>
+      </w:pPr>
+      <w:r>
+        <w:rPr>
+          <w:lang w:val="en-US"/>
+        </w:rPr>
+        <w:t xml:space="preserve">Mail: </w:t>
+      </w:r>
+      <w:hyperlink r:id="rId9" w:history="1">
+        <w:r>
+          <w:rPr>
+            <w:rStyle w:val="Collegamentoipertestuale"/>
+            <w:rFonts w:ascii="Arial" w:hAnsi="Arial" w:cs="Arial"/>
+            <w:sz w:val="20"/>
+            <w:szCs w:val="20"/>
+            <w:shd w:val="clear" w:color="auto" w:fill="FFFFFF"/>
+            <w:lang w:val="en-US"/>
+          </w:rPr>
+          <w:t>giairo.mauro@samtrevano.ch</w:t>
+        </w:r>
+      </w:hyperlink>
+    </w:p>
+    <w:p>
+      <w:r>
+        <w:rPr>
+          <w:rFonts w:ascii="Arial" w:hAnsi="Arial" w:cs="Arial"/>
+          <w:color w:val="000000"/>
+          <w:sz w:val="20"/>
+          <w:szCs w:val="20"/>
+          <w:shd w:val="clear" w:color="auto" w:fill="FFFFFF"/>
+        </w:rPr>
+        <w:t>Password 1234567u</w:t>
+      </w:r>
+    </w:p>
+    <w:p>
+      <w:pPr>
         <w:pStyle w:val="Titolo2"/>
       </w:pPr>
       <w:r>
@@ -110,24 +185,70 @@
       </w:r>
     </w:p>
     <w:p>
-      <w:pPr>
-        <w:rPr>
-          <w:lang w:val="en-US"/>
-        </w:rPr>
-      </w:pPr>
-      <w:r>
-        <w:rPr>
-          <w:lang w:val="en-US"/>
-        </w:rPr>
+      <w:r>
         <w:t xml:space="preserve">Mail: </w:t>
       </w:r>
-      <w:hyperlink r:id="rId8" w:history="1">
+      <w:hyperlink r:id="rId10" w:history="1">
+        <w:r>
+          <w:rPr>
+            <w:rStyle w:val="Collegamentoipertestuale"/>
+          </w:rPr>
+          <w:t>giairo.mauro@gmail.com</w:t>
+        </w:r>
+      </w:hyperlink>
+      <w:r>
+        <w:t xml:space="preserve">, </w:t>
+      </w:r>
+      <w:hyperlink r:id="rId11" w:history="1">
+        <w:r>
+          <w:rPr>
+            <w:rStyle w:val="Collegamentoipertestuale"/>
+          </w:rPr>
+          <w:t>gino.scarpa@gmai.com</w:t>
+        </w:r>
+      </w:hyperlink>
+      <w:r>
+        <w:t xml:space="preserve"> </w:t>
+      </w:r>
+    </w:p>
+    <w:p>
+      <w:pPr>
+        <w:rPr>
+          <w:lang w:val="en-US"/>
+        </w:rPr>
+      </w:pPr>
+      <w:r>
+        <w:rPr>
+          <w:lang w:val="en-US"/>
+        </w:rPr>
+        <w:t>Password: password</w:t>
+      </w:r>
+      <w:r>
+        <w:rPr>
+          <w:lang w:val="en-US"/>
+        </w:rPr>
+        <w:t xml:space="preserve"> </w:t>
+      </w:r>
+    </w:p>
+    <w:p>
+      <w:pPr>
+        <w:rPr>
+          <w:lang w:val="en-US"/>
+        </w:rPr>
+      </w:pPr>
+      <w:r>
+        <w:rPr>
+          <w:lang w:val="en-US"/>
+        </w:rPr>
+        <w:t xml:space="preserve">Mail: </w:t>
+      </w:r>
+      <w:hyperlink r:id="rId12" w:history="1">
         <w:r>
           <w:rPr>
             <w:rStyle w:val="Collegamentoipertestuale"/>
             <w:lang w:val="en-US"/>
           </w:rPr>
-          <w:t>giairo.mauro@gmail.com</w:t>
+          <w:t>s.pamo@gmail.com</w:t>
         </w:r>
       </w:hyperlink>
       <w:r>
@@ -138,6 +259,27 @@
       </w:r>
     </w:p>
     <w:p>
+      <w:r>
+        <w:t xml:space="preserve">Password: 123123123u </w:t>
+      </w:r>
+    </w:p>
+    <w:p>
+      <w:pPr>
+        <w:pStyle w:val="Titolo2"/>
+      </w:pPr>
+      <w:r>
+        <w:t>Amministratori</w:t>
+      </w:r>
+    </w:p>
+    <w:p>
+      <w:r>
+        <w:t xml:space="preserve">Mail: </w:t>
+      </w:r>
+      <w:r>
+        <w:t>admin@progetto.ch</w:t>
+      </w:r>
+    </w:p>
+    <w:p>
       <w:pPr>
         <w:rPr>
           <w:lang w:val="en-US"/>
@@ -149,8 +291,687 @@
         </w:rPr>
         <w:t>Password: password</w:t>
       </w:r>
-      <w:bookmarkStart w:id="0" w:name="_GoBack"/>
-      <w:bookmarkEnd w:id="0"/>
+    </w:p>
+    <w:p>
+      <w:pPr>
+        <w:rPr>
+          <w:lang w:val="en-US"/>
+        </w:rPr>
+      </w:pPr>
+    </w:p>
+    <w:p>
+      <w:pPr>
+        <w:pStyle w:val="Titolo1"/>
+      </w:pPr>
+      <w:r>
+        <w:t xml:space="preserve">Criteri d'accesso per sito Gestione Vendite </w:t>
+      </w:r>
+    </w:p>
+    <w:p>
+      <w:pPr>
+        <w:pStyle w:val="Titolo2"/>
+        <w:rPr>
+          <w:lang w:val="en-US"/>
+        </w:rPr>
+      </w:pPr>
+      <w:r>
+        <w:rPr>
+          <w:lang w:val="en-US"/>
+        </w:rPr>
+        <w:t>FTP:</w:t>
+      </w:r>
+    </w:p>
+    <w:p>
+      <w:pPr>
+        <w:rPr>
+          <w:rFonts w:ascii="Arial" w:hAnsi="Arial" w:cs="Arial"/>
+          <w:color w:val="000000"/>
+          <w:sz w:val="20"/>
+          <w:szCs w:val="20"/>
+          <w:lang w:val="en-US"/>
+        </w:rPr>
+      </w:pPr>
+      <w:r>
+        <w:rPr>
+          <w:rFonts w:ascii="Arial" w:hAnsi="Arial" w:cs="Arial"/>
+          <w:color w:val="000000"/>
+          <w:sz w:val="20"/>
+          <w:szCs w:val="20"/>
+          <w:lang w:val="en-US"/>
+        </w:rPr>
+        <w:t>host:  </w:t>
+      </w:r>
+      <w:hyperlink r:id="rId13" w:tgtFrame="_blank" w:history="1">
+        <w:r>
+          <w:rPr>
+            <w:rStyle w:val="Collegamentoipertestuale"/>
+            <w:rFonts w:ascii="Arial" w:hAnsi="Arial" w:cs="Arial"/>
+            <w:color w:val="1D6CB1"/>
+            <w:sz w:val="20"/>
+            <w:szCs w:val="20"/>
+            <w:lang w:val="en-US"/>
+          </w:rPr>
+          <w:t>efof.ftp.</w:t>
+        </w:r>
+        <w:r>
+          <w:rPr>
+            <w:rStyle w:val="gmail-m741157556753349178gmail-m-7508072627777000996gmail-m4681346380488587633gmail-il"/>
+            <w:rFonts w:ascii="Arial" w:hAnsi="Arial" w:cs="Arial"/>
+            <w:color w:val="1D6CB1"/>
+            <w:sz w:val="20"/>
+            <w:szCs w:val="20"/>
+            <w:lang w:val="en-US"/>
+          </w:rPr>
+          <w:t>infomaniak</w:t>
+        </w:r>
+        <w:r>
+          <w:rPr>
+            <w:rStyle w:val="Collegamentoipertestuale"/>
+            <w:rFonts w:ascii="Arial" w:hAnsi="Arial" w:cs="Arial"/>
+            <w:color w:val="1D6CB1"/>
+            <w:sz w:val="20"/>
+            <w:szCs w:val="20"/>
+            <w:lang w:val="en-US"/>
+          </w:rPr>
+          <w:t>.com</w:t>
+        </w:r>
+      </w:hyperlink>
+      <w:r>
+        <w:rPr>
+          <w:rFonts w:ascii="Arial" w:hAnsi="Arial" w:cs="Arial"/>
+          <w:color w:val="000000"/>
+          <w:sz w:val="20"/>
+          <w:szCs w:val="20"/>
+          <w:lang w:val="en-US"/>
+        </w:rPr>
+        <w:t> port: 21</w:t>
+      </w:r>
+    </w:p>
+    <w:p>
+      <w:pPr>
+        <w:rPr>
+          <w:rFonts w:ascii="Arial" w:hAnsi="Arial" w:cs="Arial"/>
+          <w:color w:val="000000"/>
+          <w:sz w:val="20"/>
+          <w:szCs w:val="20"/>
+        </w:rPr>
+      </w:pPr>
+      <w:proofErr w:type="gramStart"/>
+      <w:r>
+        <w:rPr>
+          <w:rFonts w:ascii="Arial" w:hAnsi="Arial" w:cs="Arial"/>
+          <w:color w:val="000000"/>
+          <w:sz w:val="20"/>
+          <w:szCs w:val="20"/>
+        </w:rPr>
+        <w:t>user:  </w:t>
+      </w:r>
+      <w:proofErr w:type="spellStart"/>
+      <w:r>
+        <w:rPr>
+          <w:rFonts w:ascii="Arial" w:hAnsi="Arial" w:cs="Arial"/>
+          <w:b/>
+          <w:bCs/>
+          <w:color w:val="000000"/>
+          <w:sz w:val="20"/>
+          <w:szCs w:val="20"/>
+        </w:rPr>
+        <w:t>efof</w:t>
+      </w:r>
+      <w:proofErr w:type="gramEnd"/>
+      <w:r>
+        <w:rPr>
+          <w:rFonts w:ascii="Arial" w:hAnsi="Arial" w:cs="Arial"/>
+          <w:b/>
+          <w:bCs/>
+          <w:color w:val="000000"/>
+          <w:sz w:val="20"/>
+          <w:szCs w:val="20"/>
+        </w:rPr>
+        <w:t>_gestvend</w:t>
+      </w:r>
+      <w:proofErr w:type="spellEnd"/>
+    </w:p>
+    <w:p>
+      <w:pPr>
+        <w:rPr>
+          <w:rFonts w:ascii="Arial" w:hAnsi="Arial" w:cs="Arial"/>
+          <w:color w:val="000000"/>
+          <w:sz w:val="20"/>
+          <w:szCs w:val="20"/>
+        </w:rPr>
+      </w:pPr>
+      <w:r>
+        <w:rPr>
+          <w:rFonts w:ascii="Arial" w:hAnsi="Arial" w:cs="Arial"/>
+          <w:color w:val="000000"/>
+          <w:sz w:val="20"/>
+          <w:szCs w:val="20"/>
+        </w:rPr>
+        <w:t>pass: </w:t>
+      </w:r>
+      <w:r>
+        <w:rPr>
+          <w:rFonts w:ascii="Arial" w:hAnsi="Arial" w:cs="Arial"/>
+          <w:b/>
+          <w:bCs/>
+          <w:color w:val="000000"/>
+          <w:sz w:val="20"/>
+          <w:szCs w:val="20"/>
+        </w:rPr>
+        <w:t>GestVend_Admin_2018</w:t>
+      </w:r>
+    </w:p>
+    <w:p>
+      <w:pPr>
+        <w:rPr>
+          <w:rFonts w:ascii="Arial" w:hAnsi="Arial" w:cs="Arial"/>
+          <w:color w:val="000000"/>
+          <w:sz w:val="20"/>
+          <w:szCs w:val="20"/>
+        </w:rPr>
+      </w:pPr>
+      <w:r>
+        <w:rPr>
+          <w:rFonts w:ascii="Arial" w:hAnsi="Arial" w:cs="Arial"/>
+          <w:color w:val="000000"/>
+          <w:sz w:val="20"/>
+          <w:szCs w:val="20"/>
+        </w:rPr>
+        <w:t>percorso</w:t>
+      </w:r>
+      <w:r>
+        <w:rPr>
+          <w:rFonts w:ascii="Arial" w:hAnsi="Arial" w:cs="Arial"/>
+          <w:b/>
+          <w:bCs/>
+          <w:color w:val="000000"/>
+          <w:sz w:val="20"/>
+          <w:szCs w:val="20"/>
+        </w:rPr>
+        <w:t>: /users/gestionevendita2018</w:t>
+      </w:r>
+    </w:p>
+    <w:p>
+      <w:pPr>
+        <w:rPr>
+          <w:rFonts w:ascii="Arial" w:hAnsi="Arial" w:cs="Arial"/>
+          <w:color w:val="000000"/>
+          <w:sz w:val="20"/>
+          <w:szCs w:val="20"/>
+        </w:rPr>
+      </w:pPr>
+    </w:p>
+    <w:p>
+      <w:pPr>
+        <w:pStyle w:val="Titolo2"/>
+      </w:pPr>
+      <w:proofErr w:type="spellStart"/>
+      <w:r>
+        <w:t>MySql</w:t>
+      </w:r>
+      <w:proofErr w:type="spellEnd"/>
+      <w:r>
+        <w:t>:</w:t>
+      </w:r>
+    </w:p>
+    <w:p>
+      <w:pPr>
+        <w:rPr>
+          <w:rFonts w:ascii="Arial" w:hAnsi="Arial" w:cs="Arial"/>
+          <w:color w:val="000000"/>
+          <w:sz w:val="20"/>
+          <w:szCs w:val="20"/>
+        </w:rPr>
+      </w:pPr>
+      <w:proofErr w:type="spellStart"/>
+      <w:r>
+        <w:rPr>
+          <w:rFonts w:ascii="Arial" w:hAnsi="Arial" w:cs="Arial"/>
+          <w:color w:val="000000"/>
+          <w:sz w:val="20"/>
+          <w:szCs w:val="20"/>
+        </w:rPr>
+        <w:t>host</w:t>
+      </w:r>
+      <w:proofErr w:type="spellEnd"/>
+      <w:r>
+        <w:rPr>
+          <w:rFonts w:ascii="Arial" w:hAnsi="Arial" w:cs="Arial"/>
+          <w:color w:val="000000"/>
+          <w:sz w:val="20"/>
+          <w:szCs w:val="20"/>
+        </w:rPr>
+        <w:t>: </w:t>
+      </w:r>
+      <w:hyperlink r:id="rId14" w:tgtFrame="_blank" w:history="1">
+        <w:r>
+          <w:rPr>
+            <w:rStyle w:val="Collegamentoipertestuale"/>
+            <w:rFonts w:ascii="Arial" w:hAnsi="Arial" w:cs="Arial"/>
+            <w:color w:val="1D6CB1"/>
+            <w:sz w:val="20"/>
+            <w:szCs w:val="20"/>
+          </w:rPr>
+          <w:t>efof.myd.</w:t>
+        </w:r>
+        <w:r>
+          <w:rPr>
+            <w:rStyle w:val="gmail-m741157556753349178gmail-m-7508072627777000996gmail-m4681346380488587633gmail-il"/>
+            <w:rFonts w:ascii="Arial" w:hAnsi="Arial" w:cs="Arial"/>
+            <w:color w:val="1D6CB1"/>
+            <w:sz w:val="20"/>
+            <w:szCs w:val="20"/>
+          </w:rPr>
+          <w:t>infomaniak</w:t>
+        </w:r>
+        <w:r>
+          <w:rPr>
+            <w:rStyle w:val="Collegamentoipertestuale"/>
+            <w:rFonts w:ascii="Arial" w:hAnsi="Arial" w:cs="Arial"/>
+            <w:color w:val="1D6CB1"/>
+            <w:sz w:val="20"/>
+            <w:szCs w:val="20"/>
+          </w:rPr>
+          <w:t>.com</w:t>
+        </w:r>
+      </w:hyperlink>
+    </w:p>
+    <w:p>
+      <w:pPr>
+        <w:rPr>
+          <w:rFonts w:ascii="Arial" w:hAnsi="Arial" w:cs="Arial"/>
+          <w:color w:val="000000"/>
+          <w:sz w:val="20"/>
+          <w:szCs w:val="20"/>
+          <w:lang w:val="de-DE"/>
+        </w:rPr>
+      </w:pPr>
+      <w:proofErr w:type="spellStart"/>
+      <w:r>
+        <w:rPr>
+          <w:rFonts w:ascii="Arial" w:hAnsi="Arial" w:cs="Arial"/>
+          <w:color w:val="000000"/>
+          <w:sz w:val="20"/>
+          <w:szCs w:val="20"/>
+          <w:lang w:val="de-DE"/>
+        </w:rPr>
+        <w:t>database</w:t>
+      </w:r>
+      <w:proofErr w:type="spellEnd"/>
+      <w:r>
+        <w:rPr>
+          <w:rFonts w:ascii="Arial" w:hAnsi="Arial" w:cs="Arial"/>
+          <w:color w:val="000000"/>
+          <w:sz w:val="20"/>
+          <w:szCs w:val="20"/>
+          <w:lang w:val="de-DE"/>
+        </w:rPr>
+        <w:t>: </w:t>
+      </w:r>
+      <w:proofErr w:type="spellStart"/>
+      <w:r>
+        <w:rPr>
+          <w:rFonts w:ascii="Arial" w:hAnsi="Arial" w:cs="Arial"/>
+          <w:b/>
+          <w:bCs/>
+          <w:color w:val="000000"/>
+          <w:sz w:val="20"/>
+          <w:szCs w:val="20"/>
+          <w:lang w:val="de-DE"/>
+        </w:rPr>
+        <w:t>efof_gestvend</w:t>
+      </w:r>
+      <w:proofErr w:type="spellEnd"/>
+      <w:r>
+        <w:rPr>
+          <w:rFonts w:ascii="Arial" w:hAnsi="Arial" w:cs="Arial"/>
+          <w:color w:val="000000"/>
+          <w:sz w:val="20"/>
+          <w:szCs w:val="20"/>
+          <w:lang w:val="de-DE"/>
+        </w:rPr>
+        <w:t> </w:t>
+      </w:r>
+    </w:p>
+    <w:p>
+      <w:pPr>
+        <w:rPr>
+          <w:rFonts w:ascii="Arial" w:hAnsi="Arial" w:cs="Arial"/>
+          <w:color w:val="000000"/>
+          <w:sz w:val="20"/>
+          <w:szCs w:val="20"/>
+          <w:lang w:val="de-DE"/>
+        </w:rPr>
+      </w:pPr>
+      <w:proofErr w:type="spellStart"/>
+      <w:r>
+        <w:rPr>
+          <w:rFonts w:ascii="Arial" w:hAnsi="Arial" w:cs="Arial"/>
+          <w:color w:val="000000"/>
+          <w:sz w:val="20"/>
+          <w:szCs w:val="20"/>
+          <w:lang w:val="de-DE"/>
+        </w:rPr>
+        <w:t>user</w:t>
+      </w:r>
+      <w:proofErr w:type="spellEnd"/>
+      <w:r>
+        <w:rPr>
+          <w:rFonts w:ascii="Arial" w:hAnsi="Arial" w:cs="Arial"/>
+          <w:color w:val="000000"/>
+          <w:sz w:val="20"/>
+          <w:szCs w:val="20"/>
+          <w:lang w:val="de-DE"/>
+        </w:rPr>
+        <w:t>: </w:t>
+      </w:r>
+      <w:proofErr w:type="spellStart"/>
+      <w:r>
+        <w:rPr>
+          <w:rFonts w:ascii="Arial" w:hAnsi="Arial" w:cs="Arial"/>
+          <w:b/>
+          <w:bCs/>
+          <w:color w:val="000000"/>
+          <w:sz w:val="20"/>
+          <w:szCs w:val="20"/>
+          <w:lang w:val="de-DE"/>
+        </w:rPr>
+        <w:t>efof</w:t>
+      </w:r>
+      <w:proofErr w:type="spellEnd"/>
+      <w:r>
+        <w:rPr>
+          <w:rFonts w:ascii="Arial" w:hAnsi="Arial" w:cs="Arial"/>
+          <w:b/>
+          <w:bCs/>
+          <w:color w:val="000000"/>
+          <w:sz w:val="20"/>
+          <w:szCs w:val="20"/>
+          <w:lang w:val="de-DE"/>
+        </w:rPr>
+        <w:t>_ </w:t>
+      </w:r>
+      <w:proofErr w:type="spellStart"/>
+      <w:r>
+        <w:rPr>
+          <w:rFonts w:ascii="Arial" w:hAnsi="Arial" w:cs="Arial"/>
+          <w:b/>
+          <w:bCs/>
+          <w:color w:val="000000"/>
+          <w:sz w:val="20"/>
+          <w:szCs w:val="20"/>
+          <w:lang w:val="de-DE"/>
+        </w:rPr>
+        <w:t>gestvend</w:t>
+      </w:r>
+      <w:proofErr w:type="spellEnd"/>
+    </w:p>
+    <w:p>
+      <w:pPr>
+        <w:spacing w:after="240"/>
+        <w:rPr>
+          <w:rFonts w:ascii="Arial" w:hAnsi="Arial" w:cs="Arial"/>
+          <w:color w:val="000000"/>
+          <w:sz w:val="20"/>
+          <w:szCs w:val="20"/>
+          <w:lang w:val="de-DE"/>
+        </w:rPr>
+      </w:pPr>
+      <w:r>
+        <w:rPr>
+          <w:rFonts w:ascii="Arial" w:hAnsi="Arial" w:cs="Arial"/>
+          <w:color w:val="000000"/>
+          <w:sz w:val="20"/>
+          <w:szCs w:val="20"/>
+          <w:lang w:val="de-DE"/>
+        </w:rPr>
+        <w:t>pass:  </w:t>
+      </w:r>
+      <w:r>
+        <w:rPr>
+          <w:rFonts w:ascii="Arial" w:hAnsi="Arial" w:cs="Arial"/>
+          <w:b/>
+          <w:bCs/>
+          <w:color w:val="000000"/>
+          <w:sz w:val="20"/>
+          <w:szCs w:val="20"/>
+          <w:lang w:val="de-DE"/>
+        </w:rPr>
+        <w:t>GestVend_Admin_2018</w:t>
+      </w:r>
+      <w:r>
+        <w:rPr>
+          <w:rFonts w:ascii="Arial" w:hAnsi="Arial" w:cs="Arial"/>
+          <w:color w:val="000000"/>
+          <w:sz w:val="20"/>
+          <w:szCs w:val="20"/>
+          <w:lang w:val="de-DE"/>
+        </w:rPr>
+        <w:t> </w:t>
+      </w:r>
+    </w:p>
+    <w:p>
+      <w:pPr>
+        <w:spacing w:after="240"/>
+        <w:rPr>
+          <w:rFonts w:ascii="Arial" w:hAnsi="Arial" w:cs="Arial"/>
+          <w:color w:val="000000"/>
+          <w:sz w:val="20"/>
+          <w:szCs w:val="20"/>
+          <w:lang w:val="de-DE"/>
+        </w:rPr>
+      </w:pPr>
+    </w:p>
+    <w:p>
+      <w:pPr>
+        <w:spacing w:after="240"/>
+        <w:rPr>
+          <w:rFonts w:ascii="Arial" w:hAnsi="Arial" w:cs="Arial"/>
+          <w:color w:val="000000"/>
+          <w:sz w:val="20"/>
+          <w:szCs w:val="20"/>
+          <w:lang w:val="de-DE"/>
+        </w:rPr>
+      </w:pPr>
+      <w:proofErr w:type="spellStart"/>
+      <w:r>
+        <w:rPr>
+          <w:rStyle w:val="Titolo2Carattere"/>
+          <w:lang w:val="de-DE"/>
+        </w:rPr>
+        <w:t>phpmyadmin</w:t>
+      </w:r>
+      <w:proofErr w:type="spellEnd"/>
+      <w:r>
+        <w:rPr>
+          <w:rStyle w:val="Titolo2Carattere"/>
+          <w:lang w:val="de-DE"/>
+        </w:rPr>
+        <w:t>: </w:t>
+      </w:r>
+      <w:r>
+        <w:rPr>
+          <w:rFonts w:ascii="Arial" w:hAnsi="Arial" w:cs="Arial"/>
+          <w:color w:val="000000"/>
+          <w:sz w:val="20"/>
+          <w:szCs w:val="20"/>
+          <w:lang w:val="de-DE"/>
+        </w:rPr>
+        <w:br/>
+      </w:r>
+      <w:hyperlink r:id="rId15" w:tgtFrame="_blank" w:history="1">
+        <w:r>
+          <w:rPr>
+            <w:rStyle w:val="Collegamentoipertestuale"/>
+            <w:rFonts w:ascii="Arial" w:hAnsi="Arial" w:cs="Arial"/>
+            <w:color w:val="1D6CB1"/>
+            <w:sz w:val="20"/>
+            <w:szCs w:val="20"/>
+            <w:lang w:val="de-DE"/>
+          </w:rPr>
+          <w:t>https://h2-phpmyadmin.</w:t>
+        </w:r>
+        <w:r>
+          <w:rPr>
+            <w:rStyle w:val="gmail-m741157556753349178gmail-m-7508072627777000996gmail-m4681346380488587633gmail-m6483843537032478476gmail-m-7762927418056361212gmail-m-7148527084849316595gmail-il"/>
+            <w:rFonts w:ascii="Arial" w:hAnsi="Arial" w:cs="Arial"/>
+            <w:color w:val="1D6CB1"/>
+            <w:sz w:val="20"/>
+            <w:szCs w:val="20"/>
+            <w:lang w:val="de-DE"/>
+          </w:rPr>
+          <w:t>infomaniak</w:t>
+        </w:r>
+        <w:r>
+          <w:rPr>
+            <w:rStyle w:val="Collegamentoipertestuale"/>
+            <w:rFonts w:ascii="Arial" w:hAnsi="Arial" w:cs="Arial"/>
+            <w:color w:val="1D6CB1"/>
+            <w:sz w:val="20"/>
+            <w:szCs w:val="20"/>
+            <w:lang w:val="de-DE"/>
+          </w:rPr>
+          <w:t>.ch/MySQLAdmin/</w:t>
+        </w:r>
+      </w:hyperlink>
+    </w:p>
+    <w:p>
+      <w:pPr>
+        <w:spacing w:after="0"/>
+        <w:rPr>
+          <w:rFonts w:ascii="Arial" w:hAnsi="Arial" w:cs="Arial"/>
+          <w:color w:val="000000"/>
+          <w:sz w:val="20"/>
+          <w:szCs w:val="20"/>
+          <w:lang w:val="de-DE"/>
+        </w:rPr>
+      </w:pPr>
+      <w:r>
+        <w:rPr>
+          <w:rStyle w:val="gmail-m741157556753349178gmail-m-7508072627777000996gmail-m4681346380488587633gmail-m6483843537032478476gmail-m-7762927418056361212gmail-m-7148527084849316595gmail-m4625987212299677920gmail-im"/>
+          <w:rFonts w:ascii="Arial" w:hAnsi="Arial" w:cs="Arial"/>
+          <w:color w:val="000000"/>
+          <w:sz w:val="20"/>
+          <w:szCs w:val="20"/>
+          <w:lang w:val="de-DE"/>
+        </w:rPr>
+        <w:t>URL: </w:t>
+      </w:r>
+      <w:hyperlink r:id="rId16" w:tgtFrame="_blank" w:history="1">
+        <w:r>
+          <w:rPr>
+            <w:rStyle w:val="Collegamentoipertestuale"/>
+            <w:rFonts w:ascii="Arial" w:hAnsi="Arial" w:cs="Arial"/>
+            <w:color w:val="1D6CB1"/>
+            <w:sz w:val="20"/>
+            <w:szCs w:val="20"/>
+            <w:lang w:val="de-DE"/>
+          </w:rPr>
+          <w:t>http://samtinfo.ch/gestionevendita2018</w:t>
+        </w:r>
+      </w:hyperlink>
+    </w:p>
+    <w:p>
+      <w:pPr>
+        <w:rPr>
+          <w:rFonts w:ascii="Arial" w:hAnsi="Arial" w:cs="Arial"/>
+          <w:color w:val="000000"/>
+          <w:sz w:val="20"/>
+          <w:szCs w:val="20"/>
+          <w:lang w:val="de-DE"/>
+        </w:rPr>
+      </w:pPr>
+      <w:proofErr w:type="spellStart"/>
+      <w:r>
+        <w:rPr>
+          <w:rStyle w:val="gmail-m741157556753349178gmail-m-7508072627777000996gmail-m4681346380488587633gmail-m6483843537032478476gmail-m-7762927418056361212gmail-m-7148527084849316595gmail-m4625987212299677920gmail-im"/>
+          <w:rFonts w:ascii="Arial" w:hAnsi="Arial" w:cs="Arial"/>
+          <w:color w:val="000000"/>
+          <w:sz w:val="20"/>
+          <w:szCs w:val="20"/>
+          <w:lang w:val="de-DE"/>
+        </w:rPr>
+        <w:t>oppure</w:t>
+      </w:r>
+      <w:proofErr w:type="spellEnd"/>
+      <w:r>
+        <w:rPr>
+          <w:rStyle w:val="gmail-m741157556753349178gmail-m-7508072627777000996gmail-m4681346380488587633gmail-m6483843537032478476gmail-m-7762927418056361212gmail-m-7148527084849316595gmail-m4625987212299677920gmail-im"/>
+          <w:rFonts w:ascii="Arial" w:hAnsi="Arial" w:cs="Arial"/>
+          <w:color w:val="000000"/>
+          <w:sz w:val="20"/>
+          <w:szCs w:val="20"/>
+          <w:lang w:val="de-DE"/>
+        </w:rPr>
+        <w:t>: </w:t>
+      </w:r>
+      <w:hyperlink r:id="rId17" w:tgtFrame="_blank" w:history="1">
+        <w:r>
+          <w:rPr>
+            <w:rStyle w:val="Collegamentoipertestuale"/>
+            <w:rFonts w:ascii="Arial" w:hAnsi="Arial" w:cs="Arial"/>
+            <w:color w:val="1D6CB1"/>
+            <w:sz w:val="20"/>
+            <w:szCs w:val="20"/>
+            <w:lang w:val="de-DE"/>
+          </w:rPr>
+          <w:t>http://</w:t>
+        </w:r>
+        <w:r>
+          <w:rPr>
+            <w:rStyle w:val="gmail-m741157556753349178gmail-m-7508072627777000996gmail-il"/>
+            <w:rFonts w:ascii="Arial" w:hAnsi="Arial" w:cs="Arial"/>
+            <w:color w:val="1D6CB1"/>
+            <w:sz w:val="20"/>
+            <w:szCs w:val="20"/>
+            <w:lang w:val="de-DE"/>
+          </w:rPr>
+          <w:t>gestvend</w:t>
+        </w:r>
+        <w:r>
+          <w:rPr>
+            <w:rStyle w:val="Collegamentoipertestuale"/>
+            <w:rFonts w:ascii="Arial" w:hAnsi="Arial" w:cs="Arial"/>
+            <w:color w:val="1D6CB1"/>
+            <w:sz w:val="20"/>
+            <w:szCs w:val="20"/>
+            <w:lang w:val="de-DE"/>
+          </w:rPr>
+          <w:t>.samtinfo.ch</w:t>
+        </w:r>
+      </w:hyperlink>
+    </w:p>
+    <w:p>
+      <w:pPr>
+        <w:rPr>
+          <w:rFonts w:ascii="Arial" w:hAnsi="Arial" w:cs="Arial"/>
+          <w:color w:val="000000"/>
+          <w:sz w:val="20"/>
+          <w:szCs w:val="20"/>
+          <w:lang w:val="de-DE"/>
+        </w:rPr>
+      </w:pPr>
+    </w:p>
+    <w:p>
+      <w:pPr>
+        <w:rPr>
+          <w:rFonts w:ascii="Arial" w:hAnsi="Arial" w:cs="Arial"/>
+          <w:color w:val="000000"/>
+          <w:sz w:val="20"/>
+          <w:szCs w:val="20"/>
+        </w:rPr>
+      </w:pPr>
+      <w:r>
+        <w:rPr>
+          <w:rStyle w:val="gmail-m741157556753349178gmail-m-7508072627777000996gmail-m4681346380488587633gmail-m6483843537032478476gmail-m-7762927418056361212gmail-m-7148527084849316595gmail-m4625987212299677920gmail-im"/>
+          <w:rFonts w:ascii="Arial" w:hAnsi="Arial" w:cs="Arial"/>
+          <w:color w:val="000000"/>
+          <w:sz w:val="20"/>
+          <w:szCs w:val="20"/>
+        </w:rPr>
+        <w:t>versione PHP: 7.0</w:t>
+      </w:r>
     </w:p>
     <w:p>
       <w:pPr>
@@ -186,7 +1007,7 @@
       </w:pPr>
     </w:pPrDefault>
   </w:docDefaults>
-  <w:latentStyles w:defLockedState="0" w:defUIPriority="99" w:defSemiHidden="0" w:defUnhideWhenUsed="0" w:defQFormat="0" w:count="375">
+  <w:latentStyles w:defLockedState="0" w:defUIPriority="99" w:defSemiHidden="0" w:defUnhideWhenUsed="0" w:defQFormat="0" w:count="376">
     <w:lsdException w:name="Normal" w:uiPriority="0" w:qFormat="1"/>
     <w:lsdException w:name="heading 1" w:uiPriority="9" w:qFormat="1"/>
     <w:lsdException w:name="heading 2" w:semiHidden="1" w:uiPriority="9" w:unhideWhenUsed="1" w:qFormat="1"/>
@@ -562,6 +1383,7 @@
     <w:lsdException w:name="Smart Hyperlink" w:semiHidden="1" w:unhideWhenUsed="1"/>
     <w:lsdException w:name="Hashtag" w:semiHidden="1" w:unhideWhenUsed="1"/>
     <w:lsdException w:name="Unresolved Mention" w:semiHidden="1" w:unhideWhenUsed="1"/>
+    <w:lsdException w:name="Smart Link" w:semiHidden="1" w:unhideWhenUsed="1"/>
   </w:latentStyles>
   <w:style w:type="paragraph" w:default="1" w:styleId="Normale">
     <w:name w:val="Normal"/>
@@ -719,6 +1541,38 @@
       <w:sz w:val="26"/>
       <w:szCs w:val="26"/>
     </w:rPr>
+  </w:style>
+  <w:style w:type="character" w:styleId="Collegamentovisitato">
+    <w:name w:val="FollowedHyperlink"/>
+    <w:basedOn w:val="Carpredefinitoparagrafo"/>
+    <w:uiPriority w:val="99"/>
+    <w:semiHidden/>
+    <w:unhideWhenUsed/>
+    <w:rsid w:val="001629D0"/>
+    <w:rPr>
+      <w:color w:val="954F72" w:themeColor="followedHyperlink"/>
+      <w:u w:val="single"/>
+    </w:rPr>
+  </w:style>
+  <w:style w:type="character" w:customStyle="1" w:styleId="gmail-m741157556753349178gmail-m-7508072627777000996gmail-m4681346380488587633gmail-m6483843537032478476gmail-m-7762927418056361212gmail-m-7148527084849316595gmail-il">
+    <w:name w:val="gmail-m_741157556753349178gmail-m_-7508072627777000996gmail-m_4681346380488587633gmail-m_6483843537032478476gmail-m_-7762927418056361212gmail-m_-7148527084849316595gmail-il"/>
+    <w:basedOn w:val="Carpredefinitoparagrafo"/>
+    <w:rsid w:val="00343EC9"/>
+  </w:style>
+  <w:style w:type="character" w:customStyle="1" w:styleId="gmail-m741157556753349178gmail-m-7508072627777000996gmail-m4681346380488587633gmail-il">
+    <w:name w:val="gmail-m_741157556753349178gmail-m_-7508072627777000996gmail-m_4681346380488587633gmail-il"/>
+    <w:basedOn w:val="Carpredefinitoparagrafo"/>
+    <w:rsid w:val="00343EC9"/>
+  </w:style>
+  <w:style w:type="character" w:customStyle="1" w:styleId="gmail-m741157556753349178gmail-m-7508072627777000996gmail-m4681346380488587633gmail-m6483843537032478476gmail-m-7762927418056361212gmail-m-7148527084849316595gmail-m4625987212299677920gmail-im">
+    <w:name w:val="gmail-m_741157556753349178gmail-m_-7508072627777000996gmail-m_4681346380488587633gmail-m_6483843537032478476gmail-m_-7762927418056361212gmail-m_-7148527084849316595gmail-m_4625987212299677920gmail-im"/>
+    <w:basedOn w:val="Carpredefinitoparagrafo"/>
+    <w:rsid w:val="00343EC9"/>
+  </w:style>
+  <w:style w:type="character" w:customStyle="1" w:styleId="gmail-m741157556753349178gmail-m-7508072627777000996gmail-il">
+    <w:name w:val="gmail-m_741157556753349178gmail-m_-7508072627777000996gmail-il"/>
+    <w:basedOn w:val="Carpredefinitoparagrafo"/>
+    <w:rsid w:val="00343EC9"/>
   </w:style>
 </w:styles>
 </file>
